--- a/MIND CONTROL PREVENTION SECURITY SYSTEMS/TECHNOLOGY/MIND CONTROL PROFILING PREVENTION SECURITY SYSTEMS/20230408 - MCE123 Technology Development - Mind Control Profiling Prevention Security Systems - v1.0.0.1.docx
+++ b/MIND CONTROL PREVENTION SECURITY SYSTEMS/TECHNOLOGY/MIND CONTROL PROFILING PREVENTION SECURITY SYSTEMS/20230408 - MCE123 Technology Development - Mind Control Profiling Prevention Security Systems - v1.0.0.1.docx
@@ -336,7 +336,14 @@
           <w:b/>
           <w:bCs/>
         </w:rPr>
-        <w:t>2022</w:t>
+        <w:t>202</w:t>
+      </w:r>
+      <w:r>
+        <w:rPr>
+          <w:b/>
+          <w:bCs/>
+        </w:rPr>
+        <w:t>3</w:t>
       </w:r>
       <w:r>
         <w:t xml:space="preserve">) – </w:t>
@@ -414,15 +421,7 @@
           <w:bCs/>
           <w:color w:val="FF0000"/>
         </w:rPr>
-        <w:t>CONTRO</w:t>
-      </w:r>
-      <w:r>
-        <w:rPr>
-          <w:b/>
-          <w:bCs/>
-          <w:color w:val="FF0000"/>
-        </w:rPr>
-        <w:t>L PROFILING</w:t>
+        <w:t>CONTROL PROFILING</w:t>
       </w:r>
       <w:r>
         <w:t xml:space="preserve"> </w:t>
